--- a/dsa_notes/udemy/cpp_basics/notes/7_loops.docx
+++ b/dsa_notes/udemy/cpp_basics/notes/7_loops.docx
@@ -4,7 +4,87 @@
   <w:body>
     <w:p>
       <w:r>
-        <w:t>sdsd</w:t>
+        <w:rPr>
+          <w:noProof/>
+        </w:rPr>
+        <w:drawing>
+          <wp:inline distT="0" distB="0" distL="0" distR="0" wp14:anchorId="2342E8B6" wp14:editId="0F66D8BC">
+            <wp:extent cx="5943600" cy="3864610"/>
+            <wp:effectExtent l="0" t="0" r="0" b="2540"/>
+            <wp:docPr id="1" name="Picture 1" descr="Text&#10;&#10;Description automatically generated with medium confidence"/>
+            <wp:cNvGraphicFramePr>
+              <a:graphicFrameLocks xmlns:a="http://schemas.openxmlformats.org/drawingml/2006/main" noChangeAspect="1"/>
+            </wp:cNvGraphicFramePr>
+            <a:graphic xmlns:a="http://schemas.openxmlformats.org/drawingml/2006/main">
+              <a:graphicData uri="http://schemas.openxmlformats.org/drawingml/2006/picture">
+                <pic:pic xmlns:pic="http://schemas.openxmlformats.org/drawingml/2006/picture">
+                  <pic:nvPicPr>
+                    <pic:cNvPr id="1" name="Picture 1" descr="Text&#10;&#10;Description automatically generated with medium confidence"/>
+                    <pic:cNvPicPr/>
+                  </pic:nvPicPr>
+                  <pic:blipFill>
+                    <a:blip r:embed="rId4"/>
+                    <a:stretch>
+                      <a:fillRect/>
+                    </a:stretch>
+                  </pic:blipFill>
+                  <pic:spPr>
+                    <a:xfrm>
+                      <a:off x="0" y="0"/>
+                      <a:ext cx="5943600" cy="3864610"/>
+                    </a:xfrm>
+                    <a:prstGeom prst="rect">
+                      <a:avLst/>
+                    </a:prstGeom>
+                  </pic:spPr>
+                </pic:pic>
+              </a:graphicData>
+            </a:graphic>
+          </wp:inline>
+        </w:drawing>
+      </w:r>
+    </w:p>
+    <w:p/>
+    <w:p>
+      <w:r>
+        <w:rPr>
+          <w:noProof/>
+        </w:rPr>
+        <w:drawing>
+          <wp:inline distT="0" distB="0" distL="0" distR="0" wp14:anchorId="349AD488" wp14:editId="5F63884F">
+            <wp:extent cx="5943600" cy="3329940"/>
+            <wp:effectExtent l="0" t="0" r="0" b="3810"/>
+            <wp:docPr id="2" name="Picture 2" descr="A picture containing chart&#10;&#10;Description automatically generated"/>
+            <wp:cNvGraphicFramePr>
+              <a:graphicFrameLocks xmlns:a="http://schemas.openxmlformats.org/drawingml/2006/main" noChangeAspect="1"/>
+            </wp:cNvGraphicFramePr>
+            <a:graphic xmlns:a="http://schemas.openxmlformats.org/drawingml/2006/main">
+              <a:graphicData uri="http://schemas.openxmlformats.org/drawingml/2006/picture">
+                <pic:pic xmlns:pic="http://schemas.openxmlformats.org/drawingml/2006/picture">
+                  <pic:nvPicPr>
+                    <pic:cNvPr id="2" name="Picture 2" descr="A picture containing chart&#10;&#10;Description automatically generated"/>
+                    <pic:cNvPicPr/>
+                  </pic:nvPicPr>
+                  <pic:blipFill>
+                    <a:blip r:embed="rId5"/>
+                    <a:stretch>
+                      <a:fillRect/>
+                    </a:stretch>
+                  </pic:blipFill>
+                  <pic:spPr>
+                    <a:xfrm>
+                      <a:off x="0" y="0"/>
+                      <a:ext cx="5943600" cy="3329940"/>
+                    </a:xfrm>
+                    <a:prstGeom prst="rect">
+                      <a:avLst/>
+                    </a:prstGeom>
+                  </pic:spPr>
+                </pic:pic>
+              </a:graphicData>
+            </a:graphic>
+          </wp:inline>
+        </w:drawing>
       </w:r>
     </w:p>
     <w:sectPr>

--- a/dsa_notes/udemy/cpp_basics/notes/7_loops.docx
+++ b/dsa_notes/udemy/cpp_basics/notes/7_loops.docx
@@ -75,6 +75,179 @@
                     <a:xfrm>
                       <a:off x="0" y="0"/>
                       <a:ext cx="5943600" cy="3329940"/>
+                    </a:xfrm>
+                    <a:prstGeom prst="rect">
+                      <a:avLst/>
+                    </a:prstGeom>
+                  </pic:spPr>
+                </pic:pic>
+              </a:graphicData>
+            </a:graphic>
+          </wp:inline>
+        </w:drawing>
+      </w:r>
+    </w:p>
+    <w:p/>
+    <w:p/>
+    <w:p/>
+    <w:p>
+      <w:r>
+        <w:rPr>
+          <w:noProof/>
+        </w:rPr>
+        <w:drawing>
+          <wp:inline distT="0" distB="0" distL="0" distR="0" wp14:anchorId="7BEF77CA" wp14:editId="78A5DD04">
+            <wp:extent cx="5943600" cy="4678680"/>
+            <wp:effectExtent l="0" t="0" r="0" b="7620"/>
+            <wp:docPr id="3" name="Picture 3" descr="Diagram&#10;&#10;Description automatically generated"/>
+            <wp:cNvGraphicFramePr>
+              <a:graphicFrameLocks xmlns:a="http://schemas.openxmlformats.org/drawingml/2006/main" noChangeAspect="1"/>
+            </wp:cNvGraphicFramePr>
+            <a:graphic xmlns:a="http://schemas.openxmlformats.org/drawingml/2006/main">
+              <a:graphicData uri="http://schemas.openxmlformats.org/drawingml/2006/picture">
+                <pic:pic xmlns:pic="http://schemas.openxmlformats.org/drawingml/2006/picture">
+                  <pic:nvPicPr>
+                    <pic:cNvPr id="3" name="Picture 3" descr="Diagram&#10;&#10;Description automatically generated"/>
+                    <pic:cNvPicPr/>
+                  </pic:nvPicPr>
+                  <pic:blipFill>
+                    <a:blip r:embed="rId6"/>
+                    <a:stretch>
+                      <a:fillRect/>
+                    </a:stretch>
+                  </pic:blipFill>
+                  <pic:spPr>
+                    <a:xfrm>
+                      <a:off x="0" y="0"/>
+                      <a:ext cx="5943600" cy="4678680"/>
+                    </a:xfrm>
+                    <a:prstGeom prst="rect">
+                      <a:avLst/>
+                    </a:prstGeom>
+                  </pic:spPr>
+                </pic:pic>
+              </a:graphicData>
+            </a:graphic>
+          </wp:inline>
+        </w:drawing>
+      </w:r>
+    </w:p>
+    <w:p>
+      <w:r>
+        <w:rPr>
+          <w:noProof/>
+        </w:rPr>
+        <w:drawing>
+          <wp:inline distT="0" distB="0" distL="0" distR="0" wp14:anchorId="73448D13" wp14:editId="27E50991">
+            <wp:extent cx="3581400" cy="1657350"/>
+            <wp:effectExtent l="0" t="0" r="0" b="0"/>
+            <wp:docPr id="4" name="Picture 4" descr="Text, letter&#10;&#10;Description automatically generated"/>
+            <wp:cNvGraphicFramePr>
+              <a:graphicFrameLocks xmlns:a="http://schemas.openxmlformats.org/drawingml/2006/main" noChangeAspect="1"/>
+            </wp:cNvGraphicFramePr>
+            <a:graphic xmlns:a="http://schemas.openxmlformats.org/drawingml/2006/main">
+              <a:graphicData uri="http://schemas.openxmlformats.org/drawingml/2006/picture">
+                <pic:pic xmlns:pic="http://schemas.openxmlformats.org/drawingml/2006/picture">
+                  <pic:nvPicPr>
+                    <pic:cNvPr id="4" name="Picture 4" descr="Text, letter&#10;&#10;Description automatically generated"/>
+                    <pic:cNvPicPr/>
+                  </pic:nvPicPr>
+                  <pic:blipFill>
+                    <a:blip r:embed="rId7"/>
+                    <a:stretch>
+                      <a:fillRect/>
+                    </a:stretch>
+                  </pic:blipFill>
+                  <pic:spPr>
+                    <a:xfrm>
+                      <a:off x="0" y="0"/>
+                      <a:ext cx="3581400" cy="1657350"/>
+                    </a:xfrm>
+                    <a:prstGeom prst="rect">
+                      <a:avLst/>
+                    </a:prstGeom>
+                  </pic:spPr>
+                </pic:pic>
+              </a:graphicData>
+            </a:graphic>
+          </wp:inline>
+        </w:drawing>
+      </w:r>
+    </w:p>
+    <w:p>
+      <w:r>
+        <w:rPr>
+          <w:noProof/>
+        </w:rPr>
+        <w:lastRenderedPageBreak/>
+        <w:drawing>
+          <wp:inline distT="0" distB="0" distL="0" distR="0" wp14:anchorId="3B73CF1C" wp14:editId="64DD37D1">
+            <wp:extent cx="2571750" cy="1609725"/>
+            <wp:effectExtent l="0" t="0" r="0" b="9525"/>
+            <wp:docPr id="5" name="Picture 5" descr="Text&#10;&#10;Description automatically generated"/>
+            <wp:cNvGraphicFramePr>
+              <a:graphicFrameLocks xmlns:a="http://schemas.openxmlformats.org/drawingml/2006/main" noChangeAspect="1"/>
+            </wp:cNvGraphicFramePr>
+            <a:graphic xmlns:a="http://schemas.openxmlformats.org/drawingml/2006/main">
+              <a:graphicData uri="http://schemas.openxmlformats.org/drawingml/2006/picture">
+                <pic:pic xmlns:pic="http://schemas.openxmlformats.org/drawingml/2006/picture">
+                  <pic:nvPicPr>
+                    <pic:cNvPr id="5" name="Picture 5" descr="Text&#10;&#10;Description automatically generated"/>
+                    <pic:cNvPicPr/>
+                  </pic:nvPicPr>
+                  <pic:blipFill>
+                    <a:blip r:embed="rId8"/>
+                    <a:stretch>
+                      <a:fillRect/>
+                    </a:stretch>
+                  </pic:blipFill>
+                  <pic:spPr>
+                    <a:xfrm>
+                      <a:off x="0" y="0"/>
+                      <a:ext cx="2571750" cy="1609725"/>
+                    </a:xfrm>
+                    <a:prstGeom prst="rect">
+                      <a:avLst/>
+                    </a:prstGeom>
+                  </pic:spPr>
+                </pic:pic>
+              </a:graphicData>
+            </a:graphic>
+          </wp:inline>
+        </w:drawing>
+      </w:r>
+    </w:p>
+    <w:p/>
+    <w:p>
+      <w:r>
+        <w:rPr>
+          <w:noProof/>
+        </w:rPr>
+        <w:drawing>
+          <wp:inline distT="0" distB="0" distL="0" distR="0" wp14:anchorId="06E63F61" wp14:editId="73058A1E">
+            <wp:extent cx="5943600" cy="2465705"/>
+            <wp:effectExtent l="0" t="0" r="0" b="0"/>
+            <wp:docPr id="6" name="Picture 6" descr="Graphical user interface, text&#10;&#10;Description automatically generated"/>
+            <wp:cNvGraphicFramePr>
+              <a:graphicFrameLocks xmlns:a="http://schemas.openxmlformats.org/drawingml/2006/main" noChangeAspect="1"/>
+            </wp:cNvGraphicFramePr>
+            <a:graphic xmlns:a="http://schemas.openxmlformats.org/drawingml/2006/main">
+              <a:graphicData uri="http://schemas.openxmlformats.org/drawingml/2006/picture">
+                <pic:pic xmlns:pic="http://schemas.openxmlformats.org/drawingml/2006/picture">
+                  <pic:nvPicPr>
+                    <pic:cNvPr id="6" name="Picture 6" descr="Graphical user interface, text&#10;&#10;Description automatically generated"/>
+                    <pic:cNvPicPr/>
+                  </pic:nvPicPr>
+                  <pic:blipFill>
+                    <a:blip r:embed="rId9"/>
+                    <a:stretch>
+                      <a:fillRect/>
+                    </a:stretch>
+                  </pic:blipFill>
+                  <pic:spPr>
+                    <a:xfrm>
+                      <a:off x="0" y="0"/>
+                      <a:ext cx="5943600" cy="2465705"/>
                     </a:xfrm>
                     <a:prstGeom prst="rect">
                       <a:avLst/>
